--- a/examenes/Examen_S707_parcial1_V1.docx
+++ b/examenes/Examen_S707_parcial1_V1.docx
@@ -6,7 +6,6 @@
       <w:tblPr>
         <w:tblStyle w:val="TableGrid"/>
         <w:tblW w:type="auto" w:w="0"/>
-        <w:jc w:val="center"/>
         <w:tblLook w:firstColumn="1" w:firstRow="1" w:lastColumn="0" w:lastRow="0" w:noHBand="0" w:noVBand="1" w:val="04A0"/>
       </w:tblPr>
       <w:tblGrid>
@@ -159,7 +158,7 @@
         <w:rPr>
           <w:b/>
         </w:rPr>
-        <w:t>1. Trata del recuento, ordenación y clasificación de los datos obtenidos por las observaciones, para poder hacer comparaciones y obtener conclusiones.</w:t>
+        <w:t>1. ¿La siguiente imagen, representa un diagrama de tallo y hoja?</w:t>
       </w:r>
     </w:p>
     <w:p>
@@ -167,7 +166,7 @@
         <w:pStyle w:val="ListBullet"/>
       </w:pPr>
       <w:r>
-        <w:t>Población</w:t>
+        <w:t>Verdadero</w:t>
       </w:r>
     </w:p>
     <w:p>
@@ -175,7 +174,15 @@
         <w:pStyle w:val="ListBullet"/>
       </w:pPr>
       <w:r>
-        <w:t>Cálculos</w:t>
+        <w:t>Falso</w:t>
+      </w:r>
+    </w:p>
+    <w:p>
+      <w:r>
+        <w:rPr>
+          <w:b/>
+        </w:rPr>
+        <w:t>2. Método que sirve para medir la desigualdad, es un número entre cero y uno que mide el grado de desigualdad en la distribución del ingreso en una sociedad determinada o país.</w:t>
       </w:r>
     </w:p>
     <w:p>
@@ -183,7 +190,7 @@
         <w:pStyle w:val="ListBullet"/>
       </w:pPr>
       <w:r>
-        <w:t>Estadística</w:t>
+        <w:t>Coeficiente de Correlación</w:t>
       </w:r>
     </w:p>
     <w:p>
@@ -191,7 +198,7 @@
         <w:pStyle w:val="ListBullet"/>
       </w:pPr>
       <w:r>
-        <w:t>Frecuencia</w:t>
+        <w:t>Coeficiente de Gini</w:t>
       </w:r>
     </w:p>
     <w:p>
@@ -199,7 +206,15 @@
         <w:pStyle w:val="ListBullet"/>
       </w:pPr>
       <w:r>
-        <w:t>Ninguna de las anteriores</w:t>
+        <w:t>Marca de Clase</w:t>
+      </w:r>
+    </w:p>
+    <w:p>
+      <w:pPr>
+        <w:pStyle w:val="ListBullet"/>
+      </w:pPr>
+      <w:r>
+        <w:t>La Frecuencia Acumulada</w:t>
       </w:r>
     </w:p>
     <w:p>
@@ -207,7 +222,7 @@
         <w:rPr>
           <w:b/>
         </w:rPr>
-        <w:t>2. Las Fases de un estudio estadístico son:</w:t>
+        <w:t>3. Las Fases de un estudio estadístico son:</w:t>
       </w:r>
     </w:p>
     <w:p>
@@ -263,7 +278,7 @@
         <w:rPr>
           <w:b/>
         </w:rPr>
-        <w:t>3. ¿Cuál de las siguientes medidas de tendencia central se ve más afectada por valores extremos?</w:t>
+        <w:t>4. ¿Cuál de las siguientes medidas de tendencia central se ve más afectada por valores extremos?</w:t>
       </w:r>
     </w:p>
     <w:p>
@@ -303,7 +318,143 @@
         <w:rPr>
           <w:b/>
         </w:rPr>
-        <w:t>4. ¿Es un conjunto representativo de la población de referencia, el número de individuos es menor que el de la población?</w:t>
+        <w:t>5. ¿Quién ordeno o realizo el primer catastro o Censo de (bienes inmuebles) considerado el primero en Europa?</w:t>
+      </w:r>
+    </w:p>
+    <w:p>
+      <w:pPr>
+        <w:pStyle w:val="ListBullet"/>
+      </w:pPr>
+      <w:r>
+        <w:t>El Rey Juan Carlos</w:t>
+      </w:r>
+    </w:p>
+    <w:p>
+      <w:pPr>
+        <w:pStyle w:val="ListBullet"/>
+      </w:pPr>
+      <w:r>
+        <w:t>El Rey Guillermo</w:t>
+      </w:r>
+    </w:p>
+    <w:p>
+      <w:pPr>
+        <w:pStyle w:val="ListBullet"/>
+      </w:pPr>
+      <w:r>
+        <w:t>El Rey Constantino</w:t>
+      </w:r>
+    </w:p>
+    <w:p>
+      <w:pPr>
+        <w:pStyle w:val="ListBullet"/>
+      </w:pPr>
+      <w:r>
+        <w:t>El Rey Ricardo</w:t>
+      </w:r>
+    </w:p>
+    <w:p>
+      <w:pPr>
+        <w:pStyle w:val="ListBullet"/>
+      </w:pPr>
+      <w:r>
+        <w:t>El Rey Federico de Edimburgo</w:t>
+      </w:r>
+    </w:p>
+    <w:p>
+      <w:r>
+        <w:rPr>
+          <w:b/>
+        </w:rPr>
+        <w:t>6. La diferencia entre una variable cuantitativa discreta y una variable cuantitativa continua es:</w:t>
+      </w:r>
+    </w:p>
+    <w:p>
+      <w:pPr>
+        <w:pStyle w:val="ListBullet"/>
+      </w:pPr>
+      <w:r>
+        <w:t>Las variables discretas toman cualquier valor dentro de un intervalo, las continuas toman valores aislados</w:t>
+      </w:r>
+    </w:p>
+    <w:p>
+      <w:pPr>
+        <w:pStyle w:val="ListBullet"/>
+      </w:pPr>
+      <w:r>
+        <w:t>Las variables discretas toman valores aislados, las continuas toman cualquier valor dentro de un intervalo</w:t>
+      </w:r>
+    </w:p>
+    <w:p>
+      <w:pPr>
+        <w:pStyle w:val="ListBullet"/>
+      </w:pPr>
+      <w:r>
+        <w:t>Las variables discretas son siempre enteras, las continuas son siempre decimales</w:t>
+      </w:r>
+    </w:p>
+    <w:p>
+      <w:pPr>
+        <w:pStyle w:val="ListBullet"/>
+      </w:pPr>
+      <w:r>
+        <w:t>No hay diferencia real entre ambas</w:t>
+      </w:r>
+    </w:p>
+    <w:p>
+      <w:r>
+        <w:rPr>
+          <w:b/>
+        </w:rPr>
+        <w:t>7. Trata del recuento, ordenación y clasificación de los datos obtenidos por las observaciones, para poder hacer comparaciones y obtener conclusiones.</w:t>
+      </w:r>
+    </w:p>
+    <w:p>
+      <w:pPr>
+        <w:pStyle w:val="ListBullet"/>
+      </w:pPr>
+      <w:r>
+        <w:t>Población</w:t>
+      </w:r>
+    </w:p>
+    <w:p>
+      <w:pPr>
+        <w:pStyle w:val="ListBullet"/>
+      </w:pPr>
+      <w:r>
+        <w:t>Cálculos</w:t>
+      </w:r>
+    </w:p>
+    <w:p>
+      <w:pPr>
+        <w:pStyle w:val="ListBullet"/>
+      </w:pPr>
+      <w:r>
+        <w:t>Estadística</w:t>
+      </w:r>
+    </w:p>
+    <w:p>
+      <w:pPr>
+        <w:pStyle w:val="ListBullet"/>
+      </w:pPr>
+      <w:r>
+        <w:t>Frecuencia</w:t>
+      </w:r>
+    </w:p>
+    <w:p>
+      <w:pPr>
+        <w:pStyle w:val="ListBullet"/>
+      </w:pPr>
+      <w:r>
+        <w:t>Ninguna de las anteriores</w:t>
+      </w:r>
+    </w:p>
+    <w:p>
+      <w:r>
+        <w:rPr>
+          <w:b/>
+        </w:rPr>
+        <w:t>8. ¿Es un conjunto representativo de la población de referencia, el número de individuos es menor que el de la población?</w:t>
       </w:r>
     </w:p>
     <w:p>
@@ -359,7 +510,7 @@
         <w:rPr>
           <w:b/>
         </w:rPr>
-        <w:t>5. ¿Cuál es el método que permite calcular el número de grupos, intervalos o clases a construer para una table de distribución de frecuencias?</w:t>
+        <w:t>9. Si los datos están distribuidos de forma simétrica alrededor de la media, entonces:</w:t>
       </w:r>
     </w:p>
     <w:p>
@@ -367,7 +518,7 @@
         <w:pStyle w:val="ListBullet"/>
       </w:pPr>
       <w:r>
-        <w:t>Método de mínimos cuadrados</w:t>
+        <w:t>La media y la mediana coinciden</w:t>
       </w:r>
     </w:p>
     <w:p>
@@ -375,7 +526,7 @@
         <w:pStyle w:val="ListBullet"/>
       </w:pPr>
       <w:r>
-        <w:t>Coeficiente de Gini</w:t>
+        <w:t>La media es mayor que la mediana</w:t>
       </w:r>
     </w:p>
     <w:p>
@@ -383,7 +534,7 @@
         <w:pStyle w:val="ListBullet"/>
       </w:pPr>
       <w:r>
-        <w:t>Método Sturgers</w:t>
+        <w:t>La mediana es mayor que la media</w:t>
       </w:r>
     </w:p>
     <w:p>
@@ -391,7 +542,7 @@
         <w:pStyle w:val="ListBullet"/>
       </w:pPr>
       <w:r>
-        <w:t>La regla empírica</w:t>
+        <w:t>La media y la moda coinciden</w:t>
       </w:r>
     </w:p>
     <w:p>
@@ -399,7 +550,7 @@
         <w:rPr>
           <w:b/>
         </w:rPr>
-        <w:t>6. ¿Quién ordeno o realizo el primer catastro o Censo de (bienes inmuebles) considerado el primero en Europa?</w:t>
+        <w:t>10. Es el conjunto de todos los elementos a los que se somete a un estudio estadístico.</w:t>
       </w:r>
     </w:p>
     <w:p>
@@ -407,7 +558,7 @@
         <w:pStyle w:val="ListBullet"/>
       </w:pPr>
       <w:r>
-        <w:t>El Rey Juan Carlos</w:t>
+        <w:t>Muestra</w:t>
       </w:r>
     </w:p>
     <w:p>
@@ -415,7 +566,7 @@
         <w:pStyle w:val="ListBullet"/>
       </w:pPr>
       <w:r>
-        <w:t>El Rey Guillermo</w:t>
+        <w:t>Población</w:t>
       </w:r>
     </w:p>
     <w:p>
@@ -423,7 +574,7 @@
         <w:pStyle w:val="ListBullet"/>
       </w:pPr>
       <w:r>
-        <w:t>El Rey Constantino</w:t>
+        <w:t>Individuo</w:t>
       </w:r>
     </w:p>
     <w:p>
@@ -431,159 +582,7 @@
         <w:pStyle w:val="ListBullet"/>
       </w:pPr>
       <w:r>
-        <w:t>El Rey Ricardo</w:t>
-      </w:r>
-    </w:p>
-    <w:p>
-      <w:pPr>
-        <w:pStyle w:val="ListBullet"/>
-      </w:pPr>
-      <w:r>
-        <w:t>El Rey Federico de Edimburgo</w:t>
-      </w:r>
-    </w:p>
-    <w:p>
-      <w:r>
-        <w:rPr>
-          <w:b/>
-        </w:rPr>
-        <w:t>7. El tipo de gráfico más adecuado para mostrar la distribución de frecuencias de una variable continua es:</w:t>
-      </w:r>
-    </w:p>
-    <w:p>
-      <w:pPr>
-        <w:pStyle w:val="ListBullet"/>
-      </w:pPr>
-      <w:r>
-        <w:t>Gráfico de barras</w:t>
-      </w:r>
-    </w:p>
-    <w:p>
-      <w:pPr>
-        <w:pStyle w:val="ListBullet"/>
-      </w:pPr>
-      <w:r>
-        <w:t>Gráfico circular</w:t>
-      </w:r>
-    </w:p>
-    <w:p>
-      <w:pPr>
-        <w:pStyle w:val="ListBullet"/>
-      </w:pPr>
-      <w:r>
-        <w:t>Histograma</w:t>
-      </w:r>
-    </w:p>
-    <w:p>
-      <w:pPr>
-        <w:pStyle w:val="ListBullet"/>
-      </w:pPr>
-      <w:r>
-        <w:t>Gráfico de líneas</w:t>
-      </w:r>
-    </w:p>
-    <w:p>
-      <w:r>
-        <w:rPr>
-          <w:b/>
-        </w:rPr>
-        <w:t>8. ¿La siguiente imagen, representa un diagrama de tallo y hoja?</w:t>
-      </w:r>
-    </w:p>
-    <w:p>
-      <w:pPr>
-        <w:pStyle w:val="ListBullet"/>
-      </w:pPr>
-      <w:r>
-        <w:t>Verdadero</w:t>
-      </w:r>
-    </w:p>
-    <w:p>
-      <w:pPr>
-        <w:pStyle w:val="ListBullet"/>
-      </w:pPr>
-      <w:r>
-        <w:t>Falso</w:t>
-      </w:r>
-    </w:p>
-    <w:p>
-      <w:r>
-        <w:rPr>
-          <w:b/>
-        </w:rPr>
-        <w:t>9. La diferencia entre una variable cuantitativa discreta y una variable cuantitativa continua es:</w:t>
-      </w:r>
-    </w:p>
-    <w:p>
-      <w:pPr>
-        <w:pStyle w:val="ListBullet"/>
-      </w:pPr>
-      <w:r>
-        <w:t>Las variables discretas toman cualquier valor dentro de un intervalo, las continuas toman valores aislados</w:t>
-      </w:r>
-    </w:p>
-    <w:p>
-      <w:pPr>
-        <w:pStyle w:val="ListBullet"/>
-      </w:pPr>
-      <w:r>
-        <w:t>Las variables discretas toman valores aislados, las continuas toman cualquier valor dentro de un intervalo</w:t>
-      </w:r>
-    </w:p>
-    <w:p>
-      <w:pPr>
-        <w:pStyle w:val="ListBullet"/>
-      </w:pPr>
-      <w:r>
-        <w:t>Las variables discretas son siempre enteras, las continuas son siempre decimales</w:t>
-      </w:r>
-    </w:p>
-    <w:p>
-      <w:pPr>
-        <w:pStyle w:val="ListBullet"/>
-      </w:pPr>
-      <w:r>
-        <w:t>No hay diferencia real entre ambas</w:t>
-      </w:r>
-    </w:p>
-    <w:p>
-      <w:r>
-        <w:rPr>
-          <w:b/>
-        </w:rPr>
-        <w:t>10. ¿Qué medida indica el grado de dispersión de los datos respecto a la media?</w:t>
-      </w:r>
-    </w:p>
-    <w:p>
-      <w:pPr>
-        <w:pStyle w:val="ListBullet"/>
-      </w:pPr>
-      <w:r>
-        <w:t>Varianza</w:t>
-      </w:r>
-    </w:p>
-    <w:p>
-      <w:pPr>
-        <w:pStyle w:val="ListBullet"/>
-      </w:pPr>
-      <w:r>
-        <w:t>Mediana</w:t>
-      </w:r>
-    </w:p>
-    <w:p>
-      <w:pPr>
-        <w:pStyle w:val="ListBullet"/>
-      </w:pPr>
-      <w:r>
-        <w:t>Moda</w:t>
-      </w:r>
-    </w:p>
-    <w:p>
-      <w:pPr>
-        <w:pStyle w:val="ListBullet"/>
-      </w:pPr>
-      <w:r>
-        <w:t>Coeficiente de asimetría</w:t>
+        <w:t>Muestreo</w:t>
       </w:r>
     </w:p>
     <w:p/>
@@ -611,7 +610,7 @@
         <w:rPr>
           <w:b/>
         </w:rPr>
-        <w:t>1. Una entidad financiera ha recopilado datos sobre los montos de créditos otorgados en el último trimestre. Los montos se han agrupado en intervalos y se desea mostrar los valores acumulados hasta cierto punto, para identificar qué porcentaje de créditos está por debajo de determinados montos.</w:t>
+        <w:t>1. Un instituto de estadísticas demográficas ha recopilado información sobre las edades de los habitantes de un municipio, agrupando los datos en intervalos de 10 años (0-9, 10-19, 20-29, etc.). Desean visualizar tanto la frecuencia de cada intervalo como la tendencia general de la distribución de edades.</w:t>
       </w:r>
     </w:p>
     <w:p>
@@ -709,7 +708,7 @@
         <w:rPr>
           <w:b/>
         </w:rPr>
-        <w:t>3. Una compañía de telecomunicaciones quiere representar visualmente la distribución porcentual de sus ingresos por tipo de servicio (internet, telefonía fija, telefonía móvil, televisión por cable y servicios corporativos) durante el año fiscal 2023.</w:t>
+        <w:t>3. Un estudio sobre calificaciones finales en un curso de estadística muestra datos que podrían seguir una distribución normal. Los investigadores quieren representar las frecuencias de cada intervalo de calificación y, al mismo tiempo, identificar visualmente si la distribución se aproxima a una curva normal.</w:t>
       </w:r>
     </w:p>
     <w:p>
@@ -758,7 +757,7 @@
         <w:rPr>
           <w:b/>
         </w:rPr>
-        <w:t>4. Un estudio sobre calificaciones finales en un curso de estadística muestra datos que podrían seguir una distribución normal. Los investigadores quieren representar las frecuencias de cada intervalo de calificación y, al mismo tiempo, identificar visualmente si la distribución se aproxima a una curva normal.</w:t>
+        <w:t>4. Un departamento de recursos humanos ha realizado una encuesta sobre los tiempos de transporte (en minutos) que los empleados tardan en llegar a la oficina. Los datos obtenidos son continuos y quieren mostrar cómo se distribuyen estos tiempos, identificando claramente dónde se concentra la mayoría de los casos.</w:t>
       </w:r>
     </w:p>
     <w:p>
@@ -807,7 +806,7 @@
         <w:rPr>
           <w:b/>
         </w:rPr>
-        <w:t>5. Una universidad desea representar el número de estudiantes matriculados en cada una de sus facultades (Humanidades, Ingeniería, Medicina, Derecho, Economía y Arquitectura) para el ciclo académico 2024, permitiendo una fácil comparación entre facultades.</w:t>
+        <w:t>5. Una entidad financiera ha recopilado datos sobre los montos de créditos otorgados en el último trimestre. Los montos se han agrupado en intervalos y se desea mostrar los valores acumulados hasta cierto punto, para identificar qué porcentaje de créditos está por debajo de determinados montos.</w:t>
       </w:r>
     </w:p>
     <w:p>
@@ -856,7 +855,7 @@
         <w:rPr>
           <w:b/>
         </w:rPr>
-        <w:t>6. Un instituto de estadísticas demográficas ha recopilado información sobre las edades de los habitantes de un municipio, agrupando los datos en intervalos de 10 años (0-9, 10-19, 20-29, etc.). Desean visualizar tanto la frecuencia de cada intervalo como la tendencia general de la distribución de edades.</w:t>
+        <w:t>6. Una compañía de telecomunicaciones quiere representar visualmente la distribución porcentual de sus ingresos por tipo de servicio (internet, telefonía fija, telefonía móvil, televisión por cable y servicios corporativos) durante el año fiscal 2023.</w:t>
       </w:r>
     </w:p>
     <w:p>
@@ -1005,7 +1004,7 @@
           </w:tcPr>
           <w:p>
             <w:r>
-              <w:t>9</w:t>
+              <w:t>10</w:t>
             </w:r>
           </w:p>
         </w:tc>
@@ -1027,7 +1026,7 @@
           </w:tcPr>
           <w:p>
             <w:r>
-              <w:t>9</w:t>
+              <w:t>8</w:t>
             </w:r>
           </w:p>
         </w:tc>
@@ -1049,7 +1048,7 @@
           </w:tcPr>
           <w:p>
             <w:r>
-              <w:t>4</w:t>
+              <w:t>3</w:t>
             </w:r>
           </w:p>
         </w:tc>
@@ -1071,7 +1070,7 @@
           </w:tcPr>
           <w:p>
             <w:r>
-              <w:t>3</w:t>
+              <w:t>6</w:t>
             </w:r>
           </w:p>
         </w:tc>
@@ -1093,7 +1092,7 @@
           </w:tcPr>
           <w:p>
             <w:r>
-              <w:t>5</w:t>
+              <w:t>3</w:t>
             </w:r>
           </w:p>
         </w:tc>
@@ -1115,7 +1114,7 @@
           </w:tcPr>
           <w:p>
             <w:r>
-              <w:t>4</w:t>
+              <w:t>3</w:t>
             </w:r>
           </w:p>
         </w:tc>
@@ -1137,7 +1136,7 @@
           </w:tcPr>
           <w:p>
             <w:r>
-              <w:t>11</w:t>
+              <w:t>8</w:t>
             </w:r>
           </w:p>
         </w:tc>
@@ -1196,7 +1195,7 @@
           </w:tcPr>
           <w:p>
             <w:r>
-              <w:t>209</w:t>
+              <w:t>211</w:t>
             </w:r>
           </w:p>
         </w:tc>
@@ -1206,17 +1205,7 @@
           </w:tcPr>
           <w:p>
             <w:r>
-              <w:t>213</w:t>
-            </w:r>
-          </w:p>
-        </w:tc>
-        <w:tc>
-          <w:tcPr>
-            <w:tcW w:type="dxa" w:w="1987"/>
-          </w:tcPr>
-          <w:p>
-            <w:r>
-              <w:t>213</w:t>
+              <w:t>211</w:t>
             </w:r>
           </w:p>
         </w:tc>
@@ -1230,6 +1219,16 @@
             </w:r>
           </w:p>
         </w:tc>
+        <w:tc>
+          <w:tcPr>
+            <w:tcW w:type="dxa" w:w="1987"/>
+          </w:tcPr>
+          <w:p>
+            <w:r>
+              <w:t>220</w:t>
+            </w:r>
+          </w:p>
+        </w:tc>
       </w:tr>
       <w:tr>
         <w:tc>
@@ -1238,7 +1237,7 @@
           </w:tcPr>
           <w:p>
             <w:r>
-              <w:t>218</w:t>
+              <w:t>222</w:t>
             </w:r>
           </w:p>
         </w:tc>
@@ -1248,7 +1247,7 @@
           </w:tcPr>
           <w:p>
             <w:r>
-              <w:t>221</w:t>
+              <w:t>226</w:t>
             </w:r>
           </w:p>
         </w:tc>
@@ -1258,7 +1257,7 @@
           </w:tcPr>
           <w:p>
             <w:r>
-              <w:t>223</w:t>
+              <w:t>222</w:t>
             </w:r>
           </w:p>
         </w:tc>
@@ -1278,7 +1277,7 @@
           </w:tcPr>
           <w:p>
             <w:r>
-              <w:t>231</w:t>
+              <w:t>233</w:t>
             </w:r>
           </w:p>
         </w:tc>
@@ -1290,7 +1289,7 @@
           </w:tcPr>
           <w:p>
             <w:r>
-              <w:t>231</w:t>
+              <w:t>230</w:t>
             </w:r>
           </w:p>
         </w:tc>
@@ -1300,17 +1299,7 @@
           </w:tcPr>
           <w:p>
             <w:r>
-              <w:t>234</w:t>
-            </w:r>
-          </w:p>
-        </w:tc>
-        <w:tc>
-          <w:tcPr>
-            <w:tcW w:type="dxa" w:w="1987"/>
-          </w:tcPr>
-          <w:p>
-            <w:r>
-              <w:t>237</w:t>
+              <w:t>232</w:t>
             </w:r>
           </w:p>
         </w:tc>
@@ -1330,22 +1319,22 @@
           </w:tcPr>
           <w:p>
             <w:r>
-              <w:t>243</w:t>
+              <w:t>238</w:t>
             </w:r>
           </w:p>
         </w:tc>
-      </w:tr>
-      <w:tr>
         <w:tc>
           <w:tcPr>
             <w:tcW w:type="dxa" w:w="1987"/>
           </w:tcPr>
           <w:p>
             <w:r>
-              <w:t>247</w:t>
+              <w:t>245</w:t>
             </w:r>
           </w:p>
         </w:tc>
+      </w:tr>
+      <w:tr>
         <w:tc>
           <w:tcPr>
             <w:tcW w:type="dxa" w:w="1987"/>
@@ -1362,7 +1351,7 @@
           </w:tcPr>
           <w:p>
             <w:r>
-              <w:t>251</w:t>
+              <w:t>245</w:t>
             </w:r>
           </w:p>
         </w:tc>
@@ -1372,7 +1361,7 @@
           </w:tcPr>
           <w:p>
             <w:r>
-              <w:t>251</w:t>
+              <w:t>248</w:t>
             </w:r>
           </w:p>
         </w:tc>
@@ -1382,19 +1371,7 @@
           </w:tcPr>
           <w:p>
             <w:r>
-              <w:t>255</w:t>
-            </w:r>
-          </w:p>
-        </w:tc>
-      </w:tr>
-      <w:tr>
-        <w:tc>
-          <w:tcPr>
-            <w:tcW w:type="dxa" w:w="1987"/>
-          </w:tcPr>
-          <w:p>
-            <w:r>
-              <w:t>255</w:t>
+              <w:t>253</w:t>
             </w:r>
           </w:p>
         </w:tc>
@@ -1404,10 +1381,12 @@
           </w:tcPr>
           <w:p>
             <w:r>
-              <w:t>257</w:t>
+              <w:t>253</w:t>
             </w:r>
           </w:p>
         </w:tc>
+      </w:tr>
+      <w:tr>
         <w:tc>
           <w:tcPr>
             <w:tcW w:type="dxa" w:w="1987"/>
@@ -1434,7 +1413,27 @@
           </w:tcPr>
           <w:p>
             <w:r>
-              <w:t>269</w:t>
+              <w:t>264</w:t>
+            </w:r>
+          </w:p>
+        </w:tc>
+        <w:tc>
+          <w:tcPr>
+            <w:tcW w:type="dxa" w:w="1987"/>
+          </w:tcPr>
+          <w:p>
+            <w:r>
+              <w:t>265</w:t>
+            </w:r>
+          </w:p>
+        </w:tc>
+        <w:tc>
+          <w:tcPr>
+            <w:tcW w:type="dxa" w:w="1987"/>
+          </w:tcPr>
+          <w:p>
+            <w:r>
+              <w:t>270</w:t>
             </w:r>
           </w:p>
         </w:tc>
@@ -1450,7 +1449,7 @@
         <w:rPr>
           <w:b/>
         </w:rPr>
-        <w:t>3. Con la información obtenida del tiempo de atención (en minutos) a clientes en una sucursal bancaria, se tomaron aleatoriamente los siguientes datos durante el mes de febrero.</w:t>
+        <w:t>3. Con la información obtenida de las ventas mensuales de distintos productos tecnológicos, se tomaron aleatoriamente los siguientes datos que representan el crecimiento porcentual respecto al año anterior.</w:t>
       </w:r>
     </w:p>
     <w:tbl>
@@ -1476,7 +1475,7 @@
           </w:tcPr>
           <w:p>
             <w:r>
-              <w:t>3.4</w:t>
+              <w:t>2.1</w:t>
             </w:r>
           </w:p>
         </w:tc>
@@ -1486,7 +1485,7 @@
           </w:tcPr>
           <w:p>
             <w:r>
-              <w:t>3.8</w:t>
+              <w:t>3.0</w:t>
             </w:r>
           </w:p>
         </w:tc>
@@ -1496,7 +1495,7 @@
           </w:tcPr>
           <w:p>
             <w:r>
-              <w:t>4.2</w:t>
+              <w:t>2.6</w:t>
             </w:r>
           </w:p>
         </w:tc>
@@ -1506,7 +1505,99 @@
           </w:tcPr>
           <w:p>
             <w:r>
-              <w:t>4.4</w:t>
+              <w:t>2.9</w:t>
+            </w:r>
+          </w:p>
+        </w:tc>
+        <w:tc>
+          <w:tcPr>
+            <w:tcW w:type="dxa" w:w="1242"/>
+          </w:tcPr>
+          <w:p>
+            <w:r>
+              <w:t>2.7</w:t>
+            </w:r>
+          </w:p>
+        </w:tc>
+        <w:tc>
+          <w:tcPr>
+            <w:tcW w:type="dxa" w:w="1242"/>
+          </w:tcPr>
+          <w:p>
+            <w:r>
+              <w:t>3.1</w:t>
+            </w:r>
+          </w:p>
+        </w:tc>
+        <w:tc>
+          <w:tcPr>
+            <w:tcW w:type="dxa" w:w="1242"/>
+          </w:tcPr>
+          <w:p>
+            <w:r>
+              <w:t>4.1</w:t>
+            </w:r>
+          </w:p>
+        </w:tc>
+        <w:tc>
+          <w:tcPr>
+            <w:tcW w:type="dxa" w:w="1242"/>
+          </w:tcPr>
+          <w:p>
+            <w:r>
+              <w:t>3.6</w:t>
+            </w:r>
+          </w:p>
+        </w:tc>
+      </w:tr>
+      <w:tr>
+        <w:tc>
+          <w:tcPr>
+            <w:tcW w:type="dxa" w:w="1242"/>
+          </w:tcPr>
+          <w:p>
+            <w:r>
+              <w:t>3.9</w:t>
+            </w:r>
+          </w:p>
+        </w:tc>
+        <w:tc>
+          <w:tcPr>
+            <w:tcW w:type="dxa" w:w="1242"/>
+          </w:tcPr>
+          <w:p>
+            <w:r>
+              <w:t>4.1</w:t>
+            </w:r>
+          </w:p>
+        </w:tc>
+        <w:tc>
+          <w:tcPr>
+            <w:tcW w:type="dxa" w:w="1242"/>
+          </w:tcPr>
+          <w:p>
+            <w:r>
+              <w:t>4.7</w:t>
+            </w:r>
+          </w:p>
+        </w:tc>
+        <w:tc>
+          <w:tcPr>
+            <w:tcW w:type="dxa" w:w="1242"/>
+          </w:tcPr>
+          <w:p>
+            <w:r>
+              <w:t>4.5</w:t>
+            </w:r>
+          </w:p>
+        </w:tc>
+        <w:tc>
+          <w:tcPr>
+            <w:tcW w:type="dxa" w:w="1242"/>
+          </w:tcPr>
+          <w:p>
+            <w:r>
+              <w:t>5.1</w:t>
             </w:r>
           </w:p>
         </w:tc>
@@ -1526,17 +1617,7 @@
           </w:tcPr>
           <w:p>
             <w:r>
-              <w:t>5.3</w:t>
-            </w:r>
-          </w:p>
-        </w:tc>
-        <w:tc>
-          <w:tcPr>
-            <w:tcW w:type="dxa" w:w="1242"/>
-          </w:tcPr>
-          <w:p>
-            <w:r>
-              <w:t>5.4</w:t>
+              <w:t>4.9</w:t>
             </w:r>
           </w:p>
         </w:tc>
@@ -1558,7 +1639,7 @@
           </w:tcPr>
           <w:p>
             <w:r>
-              <w:t>5.9</w:t>
+              <w:t>6.3</w:t>
             </w:r>
           </w:p>
         </w:tc>
@@ -1578,37 +1659,7 @@
           </w:tcPr>
           <w:p>
             <w:r>
-              <w:t>6.7</w:t>
-            </w:r>
-          </w:p>
-        </w:tc>
-        <w:tc>
-          <w:tcPr>
-            <w:tcW w:type="dxa" w:w="1242"/>
-          </w:tcPr>
-          <w:p>
-            <w:r>
-              <w:t>6.7</w:t>
-            </w:r>
-          </w:p>
-        </w:tc>
-        <w:tc>
-          <w:tcPr>
-            <w:tcW w:type="dxa" w:w="1242"/>
-          </w:tcPr>
-          <w:p>
-            <w:r>
-              <w:t>7.0</w:t>
-            </w:r>
-          </w:p>
-        </w:tc>
-        <w:tc>
-          <w:tcPr>
-            <w:tcW w:type="dxa" w:w="1242"/>
-          </w:tcPr>
-          <w:p>
-            <w:r>
-              <w:t>7.4</w:t>
+              <w:t>6.2</w:t>
             </w:r>
           </w:p>
         </w:tc>
@@ -1628,19 +1679,7 @@
           </w:tcPr>
           <w:p>
             <w:r>
-              <w:t>8.0</w:t>
-            </w:r>
-          </w:p>
-        </w:tc>
-      </w:tr>
-      <w:tr>
-        <w:tc>
-          <w:tcPr>
-            <w:tcW w:type="dxa" w:w="1242"/>
-          </w:tcPr>
-          <w:p>
-            <w:r>
-              <w:t>7.8</w:t>
+              <w:t>7.3</w:t>
             </w:r>
           </w:p>
         </w:tc>
@@ -1650,7 +1689,7 @@
           </w:tcPr>
           <w:p>
             <w:r>
-              <w:t>8.2</w:t>
+              <w:t>8.3</w:t>
             </w:r>
           </w:p>
         </w:tc>
@@ -1660,7 +1699,7 @@
           </w:tcPr>
           <w:p>
             <w:r>
-              <w:t>8.6</w:t>
+              <w:t>8.9</w:t>
             </w:r>
           </w:p>
         </w:tc>
@@ -1670,47 +1709,7 @@
           </w:tcPr>
           <w:p>
             <w:r>
-              <w:t>8.7</w:t>
-            </w:r>
-          </w:p>
-        </w:tc>
-        <w:tc>
-          <w:tcPr>
-            <w:tcW w:type="dxa" w:w="1242"/>
-          </w:tcPr>
-          <w:p>
-            <w:r>
-              <w:t>9.1</w:t>
-            </w:r>
-          </w:p>
-        </w:tc>
-        <w:tc>
-          <w:tcPr>
-            <w:tcW w:type="dxa" w:w="1242"/>
-          </w:tcPr>
-          <w:p>
-            <w:r>
-              <w:t>9.5</w:t>
-            </w:r>
-          </w:p>
-        </w:tc>
-        <w:tc>
-          <w:tcPr>
-            <w:tcW w:type="dxa" w:w="1242"/>
-          </w:tcPr>
-          <w:p>
-            <w:r>
-              <w:t>10.4</w:t>
-            </w:r>
-          </w:p>
-        </w:tc>
-        <w:tc>
-          <w:tcPr>
-            <w:tcW w:type="dxa" w:w="1242"/>
-          </w:tcPr>
-          <w:p>
-            <w:r>
-              <w:t>11.3</w:t>
+              <w:t>10.6</w:t>
             </w:r>
           </w:p>
         </w:tc>
@@ -1779,7 +1778,7 @@
           </w:tcPr>
           <w:p>
             <w:r>
-              <w:t>[2500-3000)</w:t>
+              <w:t>[1800-2300)</w:t>
             </w:r>
           </w:p>
         </w:tc>
@@ -1789,7 +1788,7 @@
           </w:tcPr>
           <w:p>
             <w:r>
-              <w:t>10</w:t>
+              <w:t>7</w:t>
             </w:r>
           </w:p>
         </w:tc>
@@ -1801,7 +1800,7 @@
           </w:tcPr>
           <w:p>
             <w:r>
-              <w:t>[3000-3500)</w:t>
+              <w:t>[2300-2800)</w:t>
             </w:r>
           </w:p>
         </w:tc>
@@ -1811,7 +1810,7 @@
           </w:tcPr>
           <w:p>
             <w:r>
-              <w:t>17</w:t>
+              <w:t>15</w:t>
             </w:r>
           </w:p>
         </w:tc>
@@ -1823,7 +1822,7 @@
           </w:tcPr>
           <w:p>
             <w:r>
-              <w:t>[3500-4000)</w:t>
+              <w:t>[2800-3300)</w:t>
             </w:r>
           </w:p>
         </w:tc>
@@ -1833,7 +1832,7 @@
           </w:tcPr>
           <w:p>
             <w:r>
-              <w:t>24</w:t>
+              <w:t>19</w:t>
             </w:r>
           </w:p>
         </w:tc>
@@ -1845,7 +1844,7 @@
           </w:tcPr>
           <w:p>
             <w:r>
-              <w:t>[4000-4500)</w:t>
+              <w:t>[3300-3800)</w:t>
             </w:r>
           </w:p>
         </w:tc>
@@ -1855,7 +1854,7 @@
           </w:tcPr>
           <w:p>
             <w:r>
-              <w:t>17</w:t>
+              <w:t>20</w:t>
             </w:r>
           </w:p>
         </w:tc>
@@ -1867,7 +1866,7 @@
           </w:tcPr>
           <w:p>
             <w:r>
-              <w:t>[4500-5000)</w:t>
+              <w:t>[3800-4300)</w:t>
             </w:r>
           </w:p>
         </w:tc>
@@ -1877,7 +1876,7 @@
           </w:tcPr>
           <w:p>
             <w:r>
-              <w:t>9</w:t>
+              <w:t>12</w:t>
             </w:r>
           </w:p>
         </w:tc>
@@ -1889,7 +1888,7 @@
           </w:tcPr>
           <w:p>
             <w:r>
-              <w:t>[5000-5500)</w:t>
+              <w:t>[4300-4800)</w:t>
             </w:r>
           </w:p>
         </w:tc>
@@ -1911,7 +1910,7 @@
           </w:tcPr>
           <w:p>
             <w:r>
-              <w:t>[5500-6000)</w:t>
+              <w:t>[4800-5300)</w:t>
             </w:r>
           </w:p>
         </w:tc>
